--- a/main.docx
+++ b/main.docx
@@ -125,26 +125,46 @@
       <style:paragraph-properties fo:margin-left="0in" fo:margin-right="0in" fo:margin-top="0in" fo:margin-bottom="0.1in" style:contextual-spacing="true" fo:line-height="115%" fo:text-indent="0in" style:auto-text-indent="false" fo:background-color="transparent"/>
       <style:text-properties style:font-name="Times New Roman" fo:font-size="14pt" officeooo:rsid="002a8f57" officeooo:paragraph-rsid="002a8f57" style:font-size-asian="14pt" style:font-size-complex="14pt"/>
     </style:style>
-    <style:style style:name="P19" style:family="paragraph" style:parent-style-name="Text_20_body">
+    <style:style style:name="P19" style:family="paragraph" style:parent-style-name="Text_20_body" style:master-page-name="">
+      <loext:graphic-properties draw:fill="none"/>
+      <style:paragraph-properties fo:margin-left="0in" fo:margin-right="0in" fo:margin-top="0in" fo:margin-bottom="0.1in" style:contextual-spacing="true" fo:line-height="115%" fo:text-indent="0.5in" style:auto-text-indent="false" style:page-number="auto" fo:background-color="transparent"/>
+      <style:text-properties style:font-name="Times New Roman" fo:font-size="14pt" officeooo:rsid="002bf15f" officeooo:paragraph-rsid="002bf15f" style:font-size-asian="14pt" style:font-size-complex="14pt"/>
+    </style:style>
+    <style:style style:name="P20" style:family="paragraph" style:parent-style-name="Text_20_body">
+      <loext:graphic-properties draw:fill="none"/>
+      <style:paragraph-properties fo:margin-left="0in" fo:margin-right="0in" fo:margin-top="0in" fo:margin-bottom="0.1in" style:contextual-spacing="true" fo:line-height="115%" fo:text-indent="0.5in" style:auto-text-indent="false" fo:background-color="transparent"/>
+      <style:text-properties style:font-name="Times New Roman" fo:font-size="14pt" officeooo:rsid="002bf15f" officeooo:paragraph-rsid="002bf15f" style:font-size-asian="14pt" style:font-size-complex="14pt"/>
+    </style:style>
+    <style:style style:name="P21" style:family="paragraph" style:parent-style-name="Text_20_body">
+      <loext:graphic-properties draw:fill="none"/>
+      <style:paragraph-properties fo:margin-left="0in" fo:margin-right="0in" fo:margin-top="0in" fo:margin-bottom="0.1in" style:contextual-spacing="true" fo:line-height="115%" fo:text-indent="0in" style:auto-text-indent="false" fo:background-color="transparent"/>
+      <style:text-properties style:font-name="Times New Roman" fo:font-size="14pt" officeooo:rsid="002bf15f" officeooo:paragraph-rsid="002bf15f" style:font-size-asian="14pt" style:font-size-complex="14pt"/>
+    </style:style>
+    <style:style style:name="P22" style:family="paragraph" style:parent-style-name="Text_20_body">
+      <loext:graphic-properties draw:fill="none"/>
+      <style:paragraph-properties fo:margin-left="0in" fo:margin-right="0in" fo:margin-top="0in" fo:margin-bottom="0.1in" style:contextual-spacing="true" fo:line-height="115%" fo:text-indent="0.5in" style:auto-text-indent="false" fo:background-color="transparent"/>
+      <style:text-properties style:font-name="Times New Roman" fo:font-size="14pt" officeooo:rsid="0032ba80" officeooo:paragraph-rsid="0032ba80" style:font-size-asian="14pt" style:font-size-complex="14pt"/>
+    </style:style>
+    <style:style style:name="P23" style:family="paragraph" style:parent-style-name="Text_20_body">
       <loext:graphic-properties draw:fill="none" draw:fill-gradient-name="gradient" draw:fill-hatch-name="hatch"/>
       <style:paragraph-properties fo:margin-left="0in" fo:margin-right="0in" fo:margin-top="0in" fo:margin-bottom="0in" style:contextual-spacing="true" fo:line-height="115%" fo:text-align="justify" style:justify-single-word="false" fo:text-indent="0.5618in" style:auto-text-indent="false" fo:background-color="transparent">
         <style:tab-stops/>
       </style:paragraph-properties>
       <style:text-properties style:font-name="Times New Roman" fo:font-size="14pt" fo:language="ru" fo:country="RU" officeooo:rsid="0022d578" officeooo:paragraph-rsid="0022d578" style:font-size-asian="14pt" style:font-size-complex="14pt"/>
     </style:style>
-    <style:style style:name="P20" style:family="paragraph" style:parent-style-name="Text_20_body" style:master-page-name="">
+    <style:style style:name="P24" style:family="paragraph" style:parent-style-name="Text_20_body" style:master-page-name="">
       <loext:graphic-properties draw:fill="none" draw:fill-gradient-name="gradient" draw:fill-hatch-name="hatch"/>
       <style:paragraph-properties fo:margin-left="0in" fo:margin-right="0in" fo:margin-top="0in" fo:margin-bottom="0in" style:contextual-spacing="true" fo:line-height="115%" fo:text-align="justify" style:justify-single-word="false" fo:text-indent="0.5618in" style:auto-text-indent="false" style:page-number="auto" fo:background-color="transparent">
         <style:tab-stops/>
       </style:paragraph-properties>
       <style:text-properties officeooo:paragraph-rsid="0022d578"/>
     </style:style>
-    <style:style style:name="P21" style:family="paragraph" style:parent-style-name="Text_20_body">
+    <style:style style:name="P25" style:family="paragraph" style:parent-style-name="Text_20_body">
       <loext:graphic-properties draw:fill="none"/>
       <style:paragraph-properties fo:margin-left="0in" fo:margin-right="0in" fo:margin-top="0in" fo:margin-bottom="0.1in" style:contextual-spacing="true" fo:line-height="115%" fo:text-align="justify" style:justify-single-word="false" fo:text-indent="0.5in" style:auto-text-indent="false" fo:background-color="transparent"/>
       <style:text-properties officeooo:rsid="00247b6e" officeooo:paragraph-rsid="00247b6e"/>
     </style:style>
-    <style:style style:name="P22" style:family="paragraph" style:parent-style-name="Standard">
+    <style:style style:name="P26" style:family="paragraph" style:parent-style-name="Standard">
       <style:paragraph-properties fo:margin-left="0in" fo:margin-right="0in" fo:margin-top="0in" fo:margin-bottom="0in" style:contextual-spacing="false" fo:line-height="100%" fo:text-align="justify" style:justify-single-word="false" fo:text-indent="0.4902in" style:auto-text-indent="false">
         <style:tab-stops>
           <style:tab-stop style:position="6.9898in"/>
@@ -152,32 +172,49 @@
       </style:paragraph-properties>
       <style:text-properties fo:color="#0d0d0d" loext:opacity="100%" style:font-name="Times New Roman" fo:font-size="14pt" fo:letter-spacing="-0.0028in" officeooo:paragraph-rsid="0022d578" style:font-name-asian="Times New Roman1" style:font-size-asian="14pt" style:font-name-complex="Times New Roman1" style:font-size-complex="14pt"/>
     </style:style>
-    <style:style style:name="P23" style:family="paragraph" style:parent-style-name="Text_20_body" style:master-page-name="">
+    <style:style style:name="P27" style:family="paragraph" style:parent-style-name="Text_20_body" style:master-page-name="">
       <loext:graphic-properties draw:fill="none"/>
       <style:paragraph-properties fo:margin-left="0in" fo:margin-right="0in" fo:margin-top="0in" fo:margin-bottom="0.1in" style:contextual-spacing="true" fo:line-height="115%" fo:text-indent="0.5in" style:auto-text-indent="false" style:page-number="auto" fo:background-color="transparent"/>
       <style:text-properties officeooo:rsid="0032ba80" officeooo:paragraph-rsid="0032ba80"/>
     </style:style>
-    <style:style style:name="P24" style:family="paragraph" style:parent-style-name="Text_20_body">
+    <style:style style:name="P28" style:family="paragraph" style:parent-style-name="Text_20_body">
       <loext:graphic-properties draw:fill="none"/>
       <style:paragraph-properties fo:margin-left="0in" fo:margin-right="0in" fo:margin-top="0in" fo:margin-bottom="0.1in" style:contextual-spacing="true" fo:line-height="115%" fo:text-indent="0.5in" style:auto-text-indent="false" fo:background-color="transparent"/>
       <style:text-properties officeooo:rsid="0032ba80" officeooo:paragraph-rsid="0032ba80"/>
     </style:style>
-    <style:style style:name="P25" style:family="paragraph" style:parent-style-name="Text_20_body">
+    <style:style style:name="P29" style:family="paragraph" style:parent-style-name="Text_20_body">
       <loext:graphic-properties draw:fill="none"/>
       <style:paragraph-properties fo:margin-left="0in" fo:margin-right="0in" fo:margin-top="0in" fo:margin-bottom="0.1in" style:contextual-spacing="true" fo:line-height="115%" fo:text-indent="0in" style:auto-text-indent="false" fo:background-color="transparent"/>
       <style:text-properties officeooo:rsid="0032ba80" officeooo:paragraph-rsid="0032ba80"/>
     </style:style>
-    <style:style style:name="P26" style:family="paragraph" style:parent-style-name="Text_20_body">
+    <style:style style:name="P30" style:family="paragraph" style:parent-style-name="Text_20_body">
       <loext:graphic-properties draw:fill="none"/>
       <style:paragraph-properties fo:margin-left="0in" fo:margin-right="0in" fo:margin-top="0in" fo:margin-bottom="0.1in" style:contextual-spacing="true" fo:line-height="115%" fo:text-align="justify" style:justify-single-word="false" fo:text-indent="0.5in" style:auto-text-indent="false" fo:background-color="transparent"/>
       <style:text-properties officeooo:rsid="0032ba80" officeooo:paragraph-rsid="0032ba80"/>
     </style:style>
-    <style:style style:name="P27" style:family="paragraph" style:parent-style-name="Text_20_body" style:master-page-name="">
+    <style:style style:name="P31" style:family="paragraph" style:parent-style-name="Text_20_body" style:master-page-name="">
       <loext:graphic-properties draw:fill="none"/>
       <style:paragraph-properties fo:margin-left="0in" fo:margin-right="0in" fo:margin-top="0in" fo:margin-bottom="0.1in" style:contextual-spacing="true" fo:line-height="115%" fo:text-align="justify" style:justify-single-word="false" fo:text-indent="0.5in" style:auto-text-indent="false" style:page-number="auto" fo:background-color="transparent"/>
       <style:text-properties officeooo:rsid="0032ba80" officeooo:paragraph-rsid="0032ba80"/>
     </style:style>
-    <style:style style:name="P28" style:family="paragraph" style:parent-style-name="Heading_20_1">
+    <style:style style:name="P32" style:family="paragraph" style:parent-style-name="Contents_20_1">
+      <style:paragraph-properties>
+        <style:tab-stops>
+          <style:tab-stop style:position="6.9252in" style:type="right" style:leader-style="dotted" style:leader-text="."/>
+        </style:tab-stops>
+      </style:paragraph-properties>
+    </style:style>
+    <style:style style:name="P33" style:family="paragraph" style:parent-style-name="Contents_20_2">
+      <style:paragraph-properties>
+        <style:tab-stops>
+          <style:tab-stop style:position="6.7283in" style:type="right" style:leader-style="dotted" style:leader-text="."/>
+        </style:tab-stops>
+      </style:paragraph-properties>
+    </style:style>
+    <style:style style:name="P34" style:family="paragraph" style:parent-style-name="Contents_20_Heading">
+      <style:text-properties officeooo:rsid="0035f191" officeooo:paragraph-rsid="0035f191"/>
+    </style:style>
+    <style:style style:name="P35" style:family="paragraph" style:parent-style-name="Heading_20_1">
       <style:paragraph-properties fo:text-align="center" style:justify-single-word="false">
         <style:tab-stops>
           <style:tab-stop style:position="0.502in"/>
@@ -191,36 +228,64 @@
       </style:paragraph-properties>
       <style:text-properties style:font-name="Times New Roman" fo:font-size="14pt" fo:language="ru" fo:country="RU" style:font-size-asian="14pt" style:font-size-complex="14pt"/>
     </style:style>
-    <style:style style:name="P29" style:family="paragraph" style:parent-style-name="Heading_20_1">
+    <style:style style:name="P36" style:family="paragraph" style:parent-style-name="Heading_20_1" style:list-style-name="">
+      <style:paragraph-properties fo:text-align="center" style:justify-single-word="false">
+        <style:tab-stops>
+          <style:tab-stop style:position="0.502in"/>
+          <style:tab-stop style:position="0.5681in"/>
+          <style:tab-stop style:position="0.6634in"/>
+          <style:tab-stop style:position="0.6909in"/>
+          <style:tab-stop style:position="1.1173in"/>
+          <style:tab-stop style:position="1.3728in"/>
+          <style:tab-stop style:position="1.6382in"/>
+        </style:tab-stops>
+      </style:paragraph-properties>
+      <style:text-properties style:font-name="Times New Roman" fo:font-size="14pt" fo:language="ru" fo:country="RU" style:font-size-asian="14pt" style:font-size-complex="14pt"/>
+    </style:style>
+    <style:style style:name="P37" style:family="paragraph" style:parent-style-name="Heading_20_1">
+      <style:paragraph-properties fo:text-align="center" style:justify-single-word="false" fo:break-before="page">
+        <style:tab-stops>
+          <style:tab-stop style:position="0.502in"/>
+          <style:tab-stop style:position="0.5681in"/>
+          <style:tab-stop style:position="0.6634in"/>
+          <style:tab-stop style:position="0.6909in"/>
+          <style:tab-stop style:position="1.1173in"/>
+          <style:tab-stop style:position="1.3728in"/>
+          <style:tab-stop style:position="1.6382in"/>
+        </style:tab-stops>
+      </style:paragraph-properties>
+      <style:text-properties style:font-name="Times New Roman" fo:font-size="14pt" fo:language="ru" fo:country="RU" style:font-size-asian="14pt" style:font-size-complex="14pt"/>
+    </style:style>
+    <style:style style:name="P38" style:family="paragraph" style:parent-style-name="Heading_20_1">
       <style:paragraph-properties fo:break-before="page"/>
       <style:text-properties style:font-name="Times New Roman" fo:font-size="14pt" officeooo:rsid="00247b6e" officeooo:paragraph-rsid="00247b6e" style:font-size-asian="14pt" style:font-size-complex="14pt"/>
     </style:style>
-    <style:style style:name="P30" style:family="paragraph" style:parent-style-name="Heading_20_1">
+    <style:style style:name="P39" style:family="paragraph" style:parent-style-name="Heading_20_1">
       <style:paragraph-properties fo:break-before="page"/>
       <style:text-properties style:font-name="Times New Roman" fo:font-size="14pt" officeooo:rsid="002a1a5d" officeooo:paragraph-rsid="002a1a5d" style:font-size-asian="14pt" style:font-size-complex="14pt"/>
     </style:style>
-    <style:style style:name="P31" style:family="paragraph" style:parent-style-name="Heading_20_2">
+    <style:style style:name="P40" style:family="paragraph" style:parent-style-name="Heading_20_2">
       <style:text-properties style:font-name="Times New Roman" fo:font-size="14pt" officeooo:rsid="00247b6e" officeooo:paragraph-rsid="00247b6e" style:font-size-asian="14pt" style:font-size-complex="14pt"/>
     </style:style>
-    <style:style style:name="P32" style:family="paragraph" style:parent-style-name="Heading_20_2">
+    <style:style style:name="P41" style:family="paragraph" style:parent-style-name="Heading_20_2">
       <style:text-properties style:font-name="Times New Roman" fo:font-size="14pt" officeooo:rsid="0027d4bd" officeooo:paragraph-rsid="0027d4bd" style:font-size-asian="14pt" style:font-size-complex="14pt"/>
     </style:style>
-    <style:style style:name="P33" style:family="paragraph" style:parent-style-name="Heading_20_2">
+    <style:style style:name="P42" style:family="paragraph" style:parent-style-name="Heading_20_2">
       <style:text-properties style:font-name="Times New Roman" fo:font-size="14pt" officeooo:rsid="00282046" officeooo:paragraph-rsid="00282046" style:font-size-asian="14pt" style:font-size-complex="14pt"/>
     </style:style>
-    <style:style style:name="P34" style:family="paragraph" style:parent-style-name="Heading_20_2">
+    <style:style style:name="P43" style:family="paragraph" style:parent-style-name="Heading_20_2">
       <style:text-properties style:font-name="Times New Roman" fo:font-size="14pt" officeooo:rsid="002a1a5d" officeooo:paragraph-rsid="002a1a5d" style:font-size-asian="14pt" style:font-size-complex="14pt"/>
     </style:style>
-    <style:style style:name="P35" style:family="paragraph" style:parent-style-name="Heading_20_2">
+    <style:style style:name="P44" style:family="paragraph" style:parent-style-name="Heading_20_2">
       <style:text-properties style:font-name="Times New Roman" fo:font-size="14pt" officeooo:rsid="002bf15f" officeooo:paragraph-rsid="002bf15f" style:font-size-asian="14pt" style:font-size-complex="14pt"/>
     </style:style>
-    <style:style style:name="P36" style:family="paragraph" style:parent-style-name="Heading_20_2">
+    <style:style style:name="P45" style:family="paragraph" style:parent-style-name="Heading_20_2">
       <style:text-properties style:font-name="Times New Roman" fo:font-size="14pt" officeooo:rsid="0032ba80" officeooo:paragraph-rsid="0032ba80" style:font-size-asian="14pt" style:font-size-complex="14pt"/>
     </style:style>
-    <style:style style:name="P37" style:family="paragraph" style:parent-style-name="Heading_20_2">
+    <style:style style:name="P46" style:family="paragraph" style:parent-style-name="Heading_20_2">
       <style:text-properties officeooo:rsid="002d9e9e" officeooo:paragraph-rsid="002d9e9e"/>
     </style:style>
-    <style:style style:name="P38" style:family="paragraph" style:parent-style-name="List_20_Paragraph" style:list-style-name="WWNum1">
+    <style:style style:name="P47" style:family="paragraph" style:parent-style-name="List_20_Paragraph" style:list-style-name="WWNum1">
       <style:paragraph-properties fo:margin-top="0in" fo:margin-bottom="0in" style:contextual-spacing="true" fo:line-height="100%" fo:text-align="justify" style:justify-single-word="false">
         <style:tab-stops>
           <style:tab-stop style:position="6.9898in"/>
@@ -228,29 +293,14 @@
       </style:paragraph-properties>
       <style:text-properties fo:color="#0d0d0d" loext:opacity="100%" style:font-name="Times New Roman" fo:font-size="14pt" fo:letter-spacing="-0.0028in" officeooo:paragraph-rsid="0022d578" style:font-name-asian="Times New Roman1" style:font-size-asian="14pt" style:font-name-complex="Times New Roman1" style:font-size-complex="14pt"/>
     </style:style>
-    <style:style style:name="P39" style:family="paragraph" style:parent-style-name="Text_20_body" style:list-style-name="L1">
+    <style:style style:name="P48" style:family="paragraph" style:parent-style-name="Text_20_body" style:list-style-name="L1">
       <loext:graphic-properties draw:fill="none"/>
       <style:paragraph-properties fo:margin-top="0in" fo:margin-bottom="0.1in" style:contextual-spacing="true" fo:line-height="115%" fo:text-align="justify" style:justify-single-word="false" fo:background-color="transparent"/>
       <style:text-properties style:font-name="Times New Roman" fo:font-size="14pt" officeooo:rsid="00282046" officeooo:paragraph-rsid="00282046" style:font-size-asian="14pt" style:font-size-complex="14pt"/>
     </style:style>
-    <style:style style:name="P40" style:family="paragraph" style:parent-style-name="Text_20_body" style:master-page-name="">
-      <loext:graphic-properties draw:fill="none"/>
-      <style:paragraph-properties fo:margin-left="0in" fo:margin-right="0in" fo:margin-top="0in" fo:margin-bottom="0.1in" style:contextual-spacing="true" fo:line-height="115%" fo:text-indent="0.5in" style:auto-text-indent="false" style:page-number="auto" fo:background-color="transparent"/>
-      <style:text-properties style:font-name="Times New Roman" fo:font-size="14pt" officeooo:rsid="002bf15f" officeooo:paragraph-rsid="002bf15f" style:font-size-asian="14pt" style:font-size-complex="14pt"/>
-    </style:style>
-    <style:style style:name="P41" style:family="paragraph" style:parent-style-name="Text_20_body">
-      <loext:graphic-properties draw:fill="none"/>
-      <style:paragraph-properties fo:margin-left="0in" fo:margin-right="0in" fo:margin-top="0in" fo:margin-bottom="0.1in" style:contextual-spacing="true" fo:line-height="115%" fo:text-indent="0.5in" style:auto-text-indent="false" fo:background-color="transparent"/>
-      <style:text-properties style:font-name="Times New Roman" fo:font-size="14pt" officeooo:rsid="002bf15f" officeooo:paragraph-rsid="002bf15f" style:font-size-asian="14pt" style:font-size-complex="14pt"/>
-    </style:style>
-    <style:style style:name="P42" style:family="paragraph" style:parent-style-name="Text_20_body">
-      <loext:graphic-properties draw:fill="none"/>
-      <style:paragraph-properties fo:margin-left="0in" fo:margin-right="0in" fo:margin-top="0in" fo:margin-bottom="0.1in" style:contextual-spacing="true" fo:line-height="115%" fo:text-indent="0in" style:auto-text-indent="false" fo:background-color="transparent"/>
-      <style:text-properties style:font-name="Times New Roman" fo:font-size="14pt" officeooo:rsid="002bf15f" officeooo:paragraph-rsid="002bf15f" style:font-size-asian="14pt" style:font-size-complex="14pt"/>
-    </style:style>
-    <style:style style:name="P43" style:family="paragraph" style:parent-style-name="Text_20_body">
-      <loext:graphic-properties draw:fill="none"/>
-      <style:paragraph-properties fo:margin-left="0in" fo:margin-right="0in" fo:margin-top="0in" fo:margin-bottom="0.1in" style:contextual-spacing="true" fo:line-height="115%" fo:text-indent="0.5in" style:auto-text-indent="false" fo:background-color="transparent"/>
+    <style:style style:name="P49" style:family="paragraph" style:parent-style-name="Text_20_body" style:master-page-name="">
+      <loext:graphic-properties draw:fill="none"/>
+      <style:paragraph-properties fo:margin-left="0in" fo:margin-right="0in" fo:margin-top="0in" fo:margin-bottom="0.1in" style:contextual-spacing="true" fo:line-height="115%" fo:text-align="justify" style:justify-single-word="false" fo:text-indent="0.5in" style:auto-text-indent="false" style:page-number="auto" fo:background-color="transparent"/>
       <style:text-properties style:font-name="Times New Roman" fo:font-size="14pt" officeooo:rsid="0032ba80" officeooo:paragraph-rsid="0032ba80" style:font-size-asian="14pt" style:font-size-complex="14pt"/>
     </style:style>
     <style:style style:name="T1" style:family="text">
@@ -297,6 +347,11 @@
     </style:style>
     <style:style style:name="fr4" style:family="graphic" style:parent-style-name="Graphics">
       <style:graphic-properties style:vertical-pos="middle" style:vertical-rel="baseline" style:horizontal-pos="from-left" style:horizontal-rel="paragraph" style:mirror="none" fo:clip="rect(0in, 0in, 0in, 0in)" draw:luminance="0%" draw:contrast="0%" draw:red="0%" draw:green="0%" draw:blue="0%" draw:gamma="100%" draw:color-inversion="false" draw:image-opacity="100%" draw:color-mode="standard"/>
+    </style:style>
+    <style:style style:name="Sect1" style:family="section">
+      <style:section-properties style:editable="false">
+        <style:columns fo:column-count="1" fo:column-gap="0in"/>
+      </style:section-properties>
     </style:style>
     <text:list-style style:name="L1">
       <text:list-level-style-bullet text:level="1" text:style-name="Bullet_20_Symbols" loext:num-list-format="%1%." style:num-suffix="." text:bullet-char="•">
@@ -360,46 +415,240 @@
         <text:sequence-decl text:display-outline-level="0" text:name="Drawing"/>
         <text:sequence-decl text:display-outline-level="0" text:name="Figure"/>
       </text:sequence-decls>
-      <text:h text:style-name="P28" text:outline-level="1">Введение</text:h>
-      <text:p text:style-name="P20">
+      <text:table-of-content text:style-name="Sect1" text:protected="true" text:name="Table of Contents1">
+        <text:table-of-content-source text:outline-level="10">
+          <text:index-title-template text:style-name="Contents_20_Heading">Table of Contents</text:index-title-template>
+          <text:table-of-content-entry-template text:outline-level="1" text:style-name="Contents_20_1">
+            <text:index-entry-link-start text:style-name="Index_20_Link"/>
+            <text:index-entry-chapter/>
+            <text:index-entry-text/>
+            <text:index-entry-tab-stop style:type="right" style:leader-char="."/>
+            <text:index-entry-page-number/>
+            <text:index-entry-link-end/>
+          </text:table-of-content-entry-template>
+          <text:table-of-content-entry-template text:outline-level="2" text:style-name="Contents_20_2">
+            <text:index-entry-link-start text:style-name="Index_20_Link"/>
+            <text:index-entry-chapter/>
+            <text:index-entry-text/>
+            <text:index-entry-tab-stop style:type="right" style:leader-char="."/>
+            <text:index-entry-page-number/>
+            <text:index-entry-link-end/>
+          </text:table-of-content-entry-template>
+          <text:table-of-content-entry-template text:outline-level="3" text:style-name="Contents_20_3">
+            <text:index-entry-link-start text:style-name="Index_20_Link"/>
+            <text:index-entry-chapter/>
+            <text:index-entry-text/>
+            <text:index-entry-tab-stop style:type="right" style:leader-char="."/>
+            <text:index-entry-page-number/>
+            <text:index-entry-link-end/>
+          </text:table-of-content-entry-template>
+          <text:table-of-content-entry-template text:outline-level="4" text:style-name="Contents_20_4">
+            <text:index-entry-link-start text:style-name="Index_20_Link"/>
+            <text:index-entry-chapter/>
+            <text:index-entry-text/>
+            <text:index-entry-tab-stop style:type="right" style:leader-char="."/>
+            <text:index-entry-page-number/>
+            <text:index-entry-link-end/>
+          </text:table-of-content-entry-template>
+          <text:table-of-content-entry-template text:outline-level="5" text:style-name="Contents_20_5">
+            <text:index-entry-link-start text:style-name="Index_20_Link"/>
+            <text:index-entry-chapter/>
+            <text:index-entry-text/>
+            <text:index-entry-tab-stop style:type="right" style:leader-char="."/>
+            <text:index-entry-page-number/>
+            <text:index-entry-link-end/>
+          </text:table-of-content-entry-template>
+          <text:table-of-content-entry-template text:outline-level="6" text:style-name="Contents_20_6">
+            <text:index-entry-link-start text:style-name="Index_20_Link"/>
+            <text:index-entry-chapter/>
+            <text:index-entry-text/>
+            <text:index-entry-tab-stop style:type="right" style:leader-char="."/>
+            <text:index-entry-page-number/>
+            <text:index-entry-link-end/>
+          </text:table-of-content-entry-template>
+          <text:table-of-content-entry-template text:outline-level="7" text:style-name="Contents_20_7">
+            <text:index-entry-link-start text:style-name="Index_20_Link"/>
+            <text:index-entry-chapter/>
+            <text:index-entry-text/>
+            <text:index-entry-tab-stop style:type="right" style:leader-char="."/>
+            <text:index-entry-page-number/>
+            <text:index-entry-link-end/>
+          </text:table-of-content-entry-template>
+          <text:table-of-content-entry-template text:outline-level="8" text:style-name="Contents_20_8">
+            <text:index-entry-link-start text:style-name="Index_20_Link"/>
+            <text:index-entry-chapter/>
+            <text:index-entry-text/>
+            <text:index-entry-tab-stop style:type="right" style:leader-char="."/>
+            <text:index-entry-page-number/>
+            <text:index-entry-link-end/>
+          </text:table-of-content-entry-template>
+          <text:table-of-content-entry-template text:outline-level="9" text:style-name="Contents_20_9">
+            <text:index-entry-link-start text:style-name="Index_20_Link"/>
+            <text:index-entry-chapter/>
+            <text:index-entry-text/>
+            <text:index-entry-tab-stop style:type="right" style:leader-char="."/>
+            <text:index-entry-page-number/>
+            <text:index-entry-link-end/>
+          </text:table-of-content-entry-template>
+          <text:table-of-content-entry-template text:outline-level="10" text:style-name="Contents_20_10">
+            <text:index-entry-link-start text:style-name="Index_20_Link"/>
+            <text:index-entry-chapter/>
+            <text:index-entry-text/>
+            <text:index-entry-tab-stop style:type="right" style:leader-char="."/>
+            <text:index-entry-page-number/>
+            <text:index-entry-link-end/>
+          </text:table-of-content-entry-template>
+        </text:table-of-content-source>
+        <text:index-body>
+          <text:index-title text:style-name="Sect1" text:name="Table of Contents1_Head">
+            <text:p text:style-name="P34">Содержание</text:p>
+          </text:index-title>
+          <text:p text:style-name="P32">
+            <text:a xlink:type="simple" xlink:href="#__RefHeading___Toc322_3985547051" text:style-name="Index_20_Link" text:visited-style-name="Index_20_Link">
+              Введение
+              <text:tab/>
+              1
+            </text:a>
+          </text:p>
+          <text:p text:style-name="P32">
+            <text:a xlink:type="simple" xlink:href="#__RefHeading___Toc324_3985547051" text:style-name="Index_20_Link" text:visited-style-name="Index_20_Link">
+              1. Постановка задачи
+              <text:tab/>
+              2
+            </text:a>
+          </text:p>
+          <text:p text:style-name="P33">
+            <text:a xlink:type="simple" xlink:href="#__RefHeading___Toc326_3985547051" text:style-name="Index_20_Link" text:visited-style-name="Index_20_Link">
+              1.1 Обзор аналогичных решений
+              <text:tab/>
+              2
+            </text:a>
+          </text:p>
+          <text:p text:style-name="P33">
+            <text:a xlink:type="simple" xlink:href="#__RefHeading___Toc328_3985547051" text:style-name="Index_20_Link" text:visited-style-name="Index_20_Link">
+              1.2 Техническое задание
+              <text:tab/>
+              3
+            </text:a>
+          </text:p>
+          <text:p text:style-name="P33">
+            <text:a xlink:type="simple" xlink:href="#__RefHeading___Toc330_3985547051" text:style-name="Index_20_Link" text:visited-style-name="Index_20_Link">
+              1.3 Выбор средств реализации программного продукта
+              <text:tab/>
+              4
+            </text:a>
+          </text:p>
+          <text:p text:style-name="P33">
+            <text:a xlink:type="simple" xlink:href="#__RefHeading___Toc332_3985547051" text:style-name="Index_20_Link" text:visited-style-name="Index_20_Link">
+              1.4 Вывод
+              <text:tab/>
+              4
+            </text:a>
+          </text:p>
+          <text:p text:style-name="P32">
+            <text:a xlink:type="simple" xlink:href="#__RefHeading___Toc334_3985547051" text:style-name="Index_20_Link" text:visited-style-name="Index_20_Link">
+              2. Проектирование страниц веб-сайта
+              <text:tab/>
+              5
+            </text:a>
+          </text:p>
+          <text:p text:style-name="P33">
+            <text:a xlink:type="simple" xlink:href="#__RefHeading___Toc336_3985547051" text:style-name="Index_20_Link" text:visited-style-name="Index_20_Link">
+              2.1 Выбор способа верстки
+              <text:tab/>
+              5
+            </text:a>
+          </text:p>
+          <text:p text:style-name="P33">
+            <text:a xlink:type="simple" xlink:href="#__RefHeading___Toc338_3985547051" text:style-name="Index_20_Link" text:visited-style-name="Index_20_Link">
+              2.2 Выбор стилевого оформления
+              <text:tab/>
+              5
+            </text:a>
+          </text:p>
+          <text:p text:style-name="P33">
+            <text:a xlink:type="simple" xlink:href="#__RefHeading___Toc340_3985547051" text:style-name="Index_20_Link" text:visited-style-name="Index_20_Link">
+              2.3 Выбор шрифтового оформления
+              <text:tab/>
+              5
+            </text:a>
+          </text:p>
+          <text:p text:style-name="P33">
+            <text:a xlink:type="simple" xlink:href="#__RefHeading___Toc342_3985547051" text:style-name="Index_20_Link" text:visited-style-name="Index_20_Link">
+              2.4 Разработка логотипа
+              <text:tab/>
+              5
+            </text:a>
+          </text:p>
+          <text:p text:style-name="P33">
+            <text:a xlink:type="simple" xlink:href="#__RefHeading___Toc344_3985547051" text:style-name="Index_20_Link" text:visited-style-name="Index_20_Link">
+              2.5 Разработка пользовательских элементов и спецэффекты.
+              <text:tab/>
+              6
+            </text:a>
+          </text:p>
+          <text:p text:style-name="P33">
+            <text:a xlink:type="simple" xlink:href="#__RefHeading___Toc346_3985547051" text:style-name="Index_20_Link" text:visited-style-name="Index_20_Link">
+              2.6 Выводы
+              <text:tab/>
+              7
+            </text:a>
+          </text:p>
+        </text:index-body>
+      </text:table-of-content>
+      <text:h text:style-name="P36" text:outline-level="1"/>
+      <text:h text:style-name="P37" text:outline-level="1">
+        <text:bookmark-start text:name="__RefHeading___Toc322_3985547051"/>
+        Введение
+        <text:bookmark-end text:name="__RefHeading___Toc322_3985547051"/>
+      </text:h>
+      <text:p text:style-name="P24">
         <text:span text:style-name="Strong_20_Emphasis">
           <text:span text:style-name="T2">Коты и кошки</text:span>
         </text:span>
         <text:span text:style-name="T3"> — одни из самых популярных домашних питомцев. Еще бы, ведь существует так много причин, чтобы умилиться этим пушистым чудикам! </text:span>
         <text:span text:style-name="T4">Однако кроме домашних кошек, существует еще множество видов кошачьих.</text:span>
       </text:p>
-      <text:p text:style-name="P19">Котопедия это независимый бесплатный онлайн ресурс, который не несет в себе смысл увеличения чьих-либо доходов, а лишь предлагает любому желающему доступ к онлайн энциклопедии о котах.</text:p>
-      <text:p text:style-name="P19">
+      <text:p text:style-name="P23">Котопедия это независимый бесплатный онлайн ресурс, который не несет в себе смысл увеличения чьих-либо доходов, а лишь предлагает любому желающему доступ к онлайн энциклопедии о котах.</text:p>
+      <text:p text:style-name="P23">
         Определенной аудитории у сайта нет, он рассчитан на обычных обывателей: на людей любых возрастов, полов и увлечений. Поэтому интерфейс должен быть максимально нейтральным и 
         <text:s/>
         интуитивно понятен не только взрослому человеку, а как и ребенку, так и старому человеку, однако, сохранив тот дружественный настрой, за который мы так любим этих дивных животных.
       </text:p>
-      <text:p text:style-name="P19">Цель курсовой работы: разработать веб-сайт для общедоступной информации с использованием HTML5 и XML, а также с применением SASS/CSS3 и JS.</text:p>
-      <text:p text:style-name="P22">Задачи курсовой работы:</text:p>
+      <text:p text:style-name="P23">Цель курсовой работы: разработать веб-сайт для общедоступной информации с использованием HTML5 и XML, а также с применением SASS/CSS3 и JS.</text:p>
+      <text:p text:style-name="P26">Задачи курсовой работы:</text:p>
       <text:list text:style-name="WWNum1">
         <text:list-item>
-          <text:p text:style-name="P38">проанализировать существующие языки разметки, инструменты и библиотеки для создания веб-сайта;</text:p>
+          <text:p text:style-name="P47">проанализировать существующие языки разметки, инструменты и библиотеки для создания веб-сайта;</text:p>
         </text:list-item>
         <text:list-item>
-          <text:p text:style-name="P38">разработать макет и прототип сайта;</text:p>
+          <text:p text:style-name="P47">разработать макет и прототип сайта;</text:p>
         </text:list-item>
         <text:list-item>
-          <text:p text:style-name="P38">разработать структуру веб-сайта;</text:p>
+          <text:p text:style-name="P47">разработать структуру веб-сайта;</text:p>
         </text:list-item>
         <text:list-item>
-          <text:p text:style-name="P38">наполнить сайт информацией по теме;</text:p>
+          <text:p text:style-name="P47">наполнить сайт информацией по теме;</text:p>
         </text:list-item>
         <text:list-item>
-          <text:p text:style-name="P38">протестировать веб-сайт;</text:p>
+          <text:p text:style-name="P47">протестировать веб-сайт;</text:p>
         </text:list-item>
         <text:list-item>
-          <text:p text:style-name="P38">разработать руководство пользователя.</text:p>
+          <text:p text:style-name="P47">разработать руководство пользователя.</text:p>
         </text:list-item>
       </text:list>
-      <text:h text:style-name="P29" text:outline-level="1">1. Постановка задачи</text:h>
-      <text:h text:style-name="P31" text:outline-level="2" text:is-list-header="true">1.1 Обзор аналогичных решений</text:h>
+      <text:h text:style-name="P38" text:outline-level="1">
+        <text:bookmark-start text:name="__RefHeading___Toc324_3985547051"/>
+        1. Постановка задачи
+        <text:bookmark-end text:name="__RefHeading___Toc324_3985547051"/>
+      </text:h>
+      <text:h text:style-name="P40" text:outline-level="2" text:is-list-header="true">
+        <text:bookmark-start text:name="__RefHeading___Toc326_3985547051"/>
+        1.1 Обзор аналогичных решений
+        <text:bookmark-end text:name="__RefHeading___Toc326_3985547051"/>
+      </text:h>
       <text:p text:style-name="P9"/>
-      <text:p text:style-name="P21">
+      <text:p text:style-name="P25">
         <text:span text:style-name="T5">Начнем с первой ссылки в гугле по запросу “котопедия”: </text:span>
         <text:a xlink:type="simple" xlink:href="https://cats.fandom.com/ru/wiki/Котопедия" text:style-name="Internet_20_link" text:visited-style-name="Visited_20_Internet_20_Link">
           <text:span text:style-name="T5">https://cats.fandom.com/ru/wiki/Котопедия</text:span>
@@ -440,24 +689,28 @@
          мало, поэтому и скрин не прилагается.
       </text:p>
       <text:p text:style-name="P2"/>
-      <text:h text:style-name="P32" text:outline-level="2">1.2 Техническое задание</text:h>
+      <text:h text:style-name="P41" text:outline-level="2">
+        <text:bookmark-start text:name="__RefHeading___Toc328_3985547051"/>
+        1.2 Техническое задание
+        <text:bookmark-end text:name="__RefHeading___Toc328_3985547051"/>
+      </text:h>
       <text:p text:style-name="P13"/>
       <text:p text:style-name="P14">Задача: реализовать многостранничный адаптивный кроссбраузерный веб-сайт на тему “Котопедия – онлайн энциклопедия о котах”. Сайт должен быть статическим, предназначеный для широкой аудитории.</text:p>
       <text:p text:style-name="P15">В шапке веб-сайта располагается логотип, меню навигации, которая ссылается на главные страницы сайта, и поиск по сайту.</text:p>
       <text:p text:style-name="P15">Главные страницы веб-сайта: главная, виды кошачьих, все коты, картинки.</text:p>
       <text:list text:style-name="L1">
         <text:list-item>
-          <text:p text:style-name="P39">Главная. Содержит описание информационного ресурса.</text:p>
+          <text:p text:style-name="P48">Главная. Содержит описание информационного ресурса.</text:p>
         </text:list-item>
         <text:list-item>
-          <text:p text:style-name="P39">
+          <text:p text:style-name="P48">
             Виды кошачьих. Содержит предварительн
             <text:span text:style-name="T9">ый</text:span>
              просмотр статеи о видах котов.
           </text:p>
           <text:list>
             <text:list-item>
-              <text:p text:style-name="P39">
+              <text:p text:style-name="P48">
                 <text:soft-page-break/>
                 Сами статьи содержат фотографии и описание котов, а также ссылки на подвиды.
               </text:p>
@@ -465,14 +718,14 @@
           </text:list>
         </text:list-item>
         <text:list-item>
-          <text:p text:style-name="P39">
+          <text:p text:style-name="P48">
             Все коты. Содержит сетку из ссылок на 
             <text:span text:style-name="T10">доступных</text:span>
              кошачьих, элементы которой представлены в виде фотографии животного и названием под ней.
           </text:p>
         </text:list-item>
         <text:list-item>
-          <text:p text:style-name="P39">Картинки. Содержит рандомные картинки котов сгрупированные в виде сетки. При наведении курсора картинка выдвигается на передний план.</text:p>
+          <text:p text:style-name="P48">Картинки. Содержит рандомные картинки котов сгрупированные в виде сетки. При наведении курсора картинка выдвигается на передний план.</text:p>
         </text:list-item>
       </text:list>
       <text:p text:style-name="P15">В футере веб-сайта содержится контактная информация.</text:p>
@@ -484,7 +737,11 @@
         .
       </text:p>
       <text:p text:style-name="P16"/>
-      <text:h text:style-name="P33" text:outline-level="2">1.3 Выбор средств реализации программного продукта</text:h>
+      <text:h text:style-name="P42" text:outline-level="2">
+        <text:bookmark-start text:name="__RefHeading___Toc330_3985547051"/>
+        1.3 Выбор средств реализации программного продукта
+        <text:bookmark-end text:name="__RefHeading___Toc330_3985547051"/>
+      </text:h>
       <text:p text:style-name="P7">Для реализации макета веб-сайта, был использован бесплатный онлайн инструмент Figma. Структура веб-сайта, разработана с помощью языка гипертекствой разметки – HTML, а подключаемая таблица стилей с помощью CSS и компилятора SASS. Для разработки структуры использована бесплатная интегрированная среда разработки Visual Studio Code.</text:p>
       <text:p text:style-name="P8">Реализована база данных в виде XML. Для доступа к элементам базы данных и вывода их на страницу используется скриптовый язык JavaScript.</text:p>
       <text:p text:style-name="P8">
@@ -492,7 +749,11 @@
         <text:span text:style-name="T11">ЗДЕСЬ ДОЛЖНА БЫТЬ ССЫЛКА­</text:span>
         .
       </text:p>
-      <text:h text:style-name="P34" text:outline-level="2">1.4 Вывод</text:h>
+      <text:h text:style-name="P43" text:outline-level="2">
+        <text:bookmark-start text:name="__RefHeading___Toc332_3985547051"/>
+        1.4 Вывод
+        <text:bookmark-end text:name="__RefHeading___Toc332_3985547051"/>
+      </text:h>
       <text:p text:style-name="P7">Просмотр аналогичных веб-сайтов не принес значимых результатов. Рассмотренные варианты не преследуют цели этого проекта, из-за чего переполнены не нужным функционалом.</text:p>
       <text:p text:style-name="P8">Основные функции которое должны быть реализованы: поиск по сайту, доступ и вывод элементов базы данных.</text:p>
       <text:p text:style-name="P8">
@@ -500,77 +761,99 @@
         <text:span text:style-name="T8">уется</text:span>
          стек технологий: HTML5, CSS3, компилятор SASS, XML в виде базы данных, JavaScript.
       </text:p>
-      <text:h text:style-name="P30" text:outline-level="1">2. Проектирование страниц веб-сайта</text:h>
-      <text:h text:style-name="P34" text:outline-level="2">2.1 Выбор способа верстки</text:h>
+      <text:h text:style-name="P39" text:outline-level="1">
+        <text:bookmark-start text:name="__RefHeading___Toc334_3985547051"/>
+        2. Проектирование страниц веб-сайта
+        <text:bookmark-end text:name="__RefHeading___Toc334_3985547051"/>
+      </text:h>
+      <text:h text:style-name="P43" text:outline-level="2">
+        <text:bookmark-start text:name="__RefHeading___Toc336_3985547051"/>
+        2.1 Выбор способа верстки
+        <text:bookmark-end text:name="__RefHeading___Toc336_3985547051"/>
+      </text:h>
       <text:p text:style-name="P17">
         Выбор способа верстки пал на отзывчивую верстку, как смесь адаптивной и резиновой верстки, 
         <text:span text:style-name="T8">которая будет включать в себя flex-box и grid верстки. Flex-box верстка будет использована в таких элементах, как шапка, меню, статьи. Grid верстка будет реализовывать главную часть страницы “Картинки”.</text:span>
       </text:p>
       <text:p text:style-name="P18"/>
-      <text:h text:style-name="P35" text:outline-level="2">2.2 Выбор стилевого оформления</text:h>
-      <text:p text:style-name="P40">Цветовая гамма не должна быть строгой, слишком темной/светлой, перегруженной цветами. Требуются нейтральные/невыделяющиеся цвета.</text:p>
-      <text:p text:style-name="P41">
+      <text:h text:style-name="P44" text:outline-level="2">
+        <text:bookmark-start text:name="__RefHeading___Toc338_3985547051"/>
+        2.2 Выбор стилевого оформления
+        <text:bookmark-end text:name="__RefHeading___Toc338_3985547051"/>
+      </text:h>
+      <text:p text:style-name="P19">Цветовая гамма не должна быть строгой, слишком темной/светлой, перегруженной цветами. Требуются нейтральные/невыделяющиеся цвета.</text:p>
+      <text:p text:style-name="P20">
         В итоговом варианте используются теплые оттенки. Для шапки был выбран #323232. Для фона был выбран: 
         <text:s text:c="2"/>
         для заднего #FFF2C2, для переднего #FFF.
       </text:p>
-      <text:p text:style-name="P42"/>
-      <text:h text:style-name="P35" text:outline-level="2">2.3 Выбор шрифтового оформления</text:h>
-      <text:p text:style-name="P40">Для основного текста на веб-сайте выбран шрифт “Jost”. Он не выделяется особым начертанием, поэтому его легко читать, что важно для информационного веб-ресурса. Варьируется размерность от 24 до 48 пикселов для десктопа и от 14 до 30 для смартфонов, начертание regular/bold.</text:p>
-      <text:p text:style-name="P41">Исключением является логотип веб-сайта. Для него подобран шрифт “Amatic SC” в начертании bold. Размерность 45 пикселов для десктопа, 24 для смартфонов. Увеличен межбуквенный интервал на 20%.</text:p>
-      <text:p text:style-name="P41"/>
-      <text:h text:style-name="P35" text:outline-level="2">2.4 Разработка логотипа</text:h>
-      <text:p text:style-name="P40">Логотипом сайта является его название с использованным шрифтом “Amatic SC”. Используются следующие параметры для шрифта: начертание bold, межбуквенный интервал +20%.</text:p>
-      <text:p text:style-name="P41"/>
-      <text:p text:style-name="P41">
+      <text:p text:style-name="P21"/>
+      <text:h text:style-name="P44" text:outline-level="2">
+        <text:bookmark-start text:name="__RefHeading___Toc340_3985547051"/>
+        2.3 Выбор шрифтового оформления
+        <text:bookmark-end text:name="__RefHeading___Toc340_3985547051"/>
+      </text:h>
+      <text:p text:style-name="P19">Для основного текста на веб-сайте выбран шрифт “Jost”. Он не выделяется особым начертанием, поэтому его легко читать, что важно для информационного веб-ресурса. Варьируется размерность от 24 до 48 пикселов для десктопа и от 14 до 30 для смартфонов, начертание regular/bold.</text:p>
+      <text:p text:style-name="P20">Исключением является логотип веб-сайта. Для него подобран шрифт “Amatic SC” в начертании bold. Размерность 45 пикселов для десктопа, 24 для смартфонов. Увеличен межбуквенный интервал на 20%.</text:p>
+      <text:p text:style-name="P20"/>
+      <text:h text:style-name="P44" text:outline-level="2">
+        <text:bookmark-start text:name="__RefHeading___Toc342_3985547051"/>
+        2.4 Разработка логотипа
+        <text:bookmark-end text:name="__RefHeading___Toc342_3985547051"/>
+      </text:h>
+      <text:p text:style-name="P19">Логотипом сайта является его название с использованным шрифтом “Amatic SC”. Используются следующие параметры для шрифта: начертание bold, межбуквенный интервал +20%.</text:p>
+      <text:p text:style-name="P20"/>
+      <text:p text:style-name="P20">
         <draw:frame draw:style-name="fr3" draw:name="Image3" text:anchor-type="char" svg:width="3.5598in" svg:height="0.9472in" draw:z-index="2">
           <draw:image xlink:href="Pictures/10000000000001C700000079B472122A254949B2.png" xlink:type="simple" xlink:show="embed" xlink:actuate="onLoad" draw:mime-type="image/png"/>
         </draw:frame>
       </text:p>
-      <text:h text:style-name="P37" text:outline-level="2" text:is-list-header="true">
+      <text:h text:style-name="P46" text:outline-level="2" text:is-list-header="true">
+        <text:bookmark-start text:name="__RefHeading___Toc344_3985547051"/>
         <text:soft-page-break/>
         <text:span text:style-name="T5">2.5 Разработка пользовательских элементов </text:span>
         <text:span text:style-name="T7">и спецэффекты.</text:span>
+        <text:bookmark-end text:name="__RefHeading___Toc344_3985547051"/>
       </text:h>
-      <text:p text:style-name="P23">
+      <text:p text:style-name="P27">
         <text:span text:style-name="T6">В </text:span>
         <text:span text:style-name="T5">проекте реализованы следующие пользовательские элементы: навигационное меню, поле поиска по сайту, ссылки на статьи, статьи, сетка из фотографий, контактная информация в футере.</text:span>
       </text:p>
-      <text:p text:style-name="P43">Навигационное меню. Содержит ссылки на основные страницы сайта. При наведении на элемент меню, добавляется нижнее подчеркивание к тексту.</text:p>
-      <text:p text:style-name="P43">
+      <text:p text:style-name="P22">Навигационное меню. Содержит ссылки на основные страницы сайта. При наведении на элемент меню, добавляется нижнее подчеркивание к тексту.</text:p>
+      <text:p text:style-name="P22">
         <draw:frame draw:style-name="fr2" draw:name="Image4" text:anchor-type="char" svg:x="0.7417in" svg:y="0.052in" svg:width="5.7409in" svg:height="0.6689in" draw:z-index="3">
           <draw:image xlink:href="Pictures/1000000000000373000000677406BA110C763C3C.png" xlink:type="simple" xlink:show="embed" xlink:actuate="onLoad" draw:mime-type="image/png"/>
         </draw:frame>
       </text:p>
-      <text:p text:style-name="P27">Поле поиска по сайту. Используется для быстрого доступа к статье или страницам сайта. Как и навигационное меню, находится в шапке. Для очевидности функции этого блока, присутствует постоянная надпись “поиск…”.</text:p>
-      <text:p text:style-name="P25">
+      <text:p text:style-name="P31">Поле поиска по сайту. Используется для быстрого доступа к статье или страницам сайта. Как и навигационное меню, находится в шапке. Для очевидности функции этого блока, присутствует постоянная надпись “поиск…”.</text:p>
+      <text:p text:style-name="P29">
         <draw:frame draw:style-name="fr1" draw:name="Image5" text:anchor-type="char" svg:x="1.5591in" svg:y="0.05in" svg:width="3.7807in" svg:height="0.8543in" draw:z-index="4">
           <draw:image xlink:href="Pictures/100000000000016B000000527EA5F73F9DF1CA85.png" xlink:type="simple" xlink:show="embed" xlink:actuate="onLoad" draw:mime-type="image/png"/>
         </draw:frame>
       </text:p>
-      <text:p text:style-name="P23">
+      <text:p text:style-name="P27">
         Так выглядит вся шапка в целом (логотип является ссылкой на главную страницу):
         <draw:frame draw:style-name="fr2" draw:name="Image6" text:anchor-type="char" svg:x="-0.0071in" svg:y="0.3429in" svg:width="6.9252in" svg:height="0.4618in" draw:z-index="5">
           <draw:image xlink:href="Pictures/10000000000004DA0000005380F8A5EB957EEB0A.png" xlink:type="simple" xlink:show="embed" xlink:actuate="onLoad" draw:mime-type="image/png"/>
         </draw:frame>
         <text:tab/>
       </text:p>
-      <text:p text:style-name="P26">Сетка из фотографий. Здесь содержится множество всех доступных фотографий. Они не относятся к конкретному животному. Сетка не имеет пробелов между элементами. При наведении на элемент, он увеличивается в размерах и откидывает тень вокруг себя:</text:p>
-      <text:p text:style-name="P24">
+      <text:p text:style-name="P30">Сетка из фотографий. Здесь содержится множество всех доступных фотографий. Они не относятся к конкретному животному. Сетка не имеет пробелов между элементами. При наведении на элемент, он увеличивается в размерах и откидывает тень вокруг себя:</text:p>
+      <text:p text:style-name="P28">
         <draw:frame draw:style-name="fr1" draw:name="Image7" text:anchor-type="char" svg:x="1.6909in" svg:y="0.1535in" svg:width="3.3654in" svg:height="3.1075in" draw:z-index="6">
           <draw:image xlink:href="Pictures/100000000000023A0000022B6C9B7B7D9B8B6AF3.png" xlink:type="simple" xlink:show="embed" xlink:actuate="onLoad" draw:mime-type="image/png"/>
         </draw:frame>
       </text:p>
-      <text:h text:style-name="P36" text:outline-level="2">
+      <text:h text:style-name="P45" text:outline-level="2">
+        <text:bookmark-start text:name="__RefHeading___Toc346_3985547051"/>
         <text:soft-page-break/>
         2.6 Выводы
+        <text:bookmark-end text:name="__RefHeading___Toc346_3985547051"/>
       </text:h>
-      <text:p text:style-name="P27">
-        <text:span text:style-name="T5">
-          В ходе выполнения этой главы была разработана структура веб-сайта и составлен макет в Figma. Были подобраны нейтральные цвета, подходящие шрифты. Был вабран способ верстки веб-сайта, исходя из целей разработки адаптивного 
-          <text:s/>
-          дизайна. Настроены спецэффекты для убодного пользования сайтом.
-        </text:span>
+      <text:p text:style-name="P49">
+        В ходе выполнения этой главы была разработана структура веб-сайта и составлен макет в Figma. Были подобраны нейтральные цвета, подходящие шрифты. Был вабран способ верстки веб-сайта, исходя из целей разработки адаптивного 
+        <text:s/>
+        дизайна. Настроены спецэффекты для убодного пользования сайтом.
       </text:p>
     </office:text>
   </office:body>
@@ -580,11 +863,11 @@
 <file path=meta.xml><?xml version="1.0" encoding="utf-8"?>
 <office:document-meta xmlns:grddl="http://www.w3.org/2003/g/data-view#" xmlns:meta="urn:oasis:names:tc:opendocument:xmlns:meta:1.0" xmlns:dc="http://purl.org/dc/elements/1.1/" xmlns:xlink="http://www.w3.org/1999/xlink" xmlns:ooo="http://openoffice.org/2004/office" xmlns:office="urn:oasis:names:tc:opendocument:xmlns:office:1.0" office:version="1.3">
   <office:meta>
-    <dc:date>2023-03-23T03:17:16.296708520</dc:date>
-    <meta:editing-duration>PT8H15M17S</meta:editing-duration>
-    <meta:editing-cycles>21</meta:editing-cycles>
+    <dc:date>2023-03-23T14:11:16.301601430</dc:date>
+    <meta:editing-duration>PT8H19M20S</meta:editing-duration>
+    <meta:editing-cycles>22</meta:editing-cycles>
     <meta:generator>LibreOffice/7.4.5.1$Linux_X86_64 LibreOffice_project/40$Build-1</meta:generator>
-    <meta:document-statistic meta:table-count="0" meta:image-count="7" meta:object-count="0" meta:page-count="7" meta:paragraph-count="60" meta:word-count="915" meta:character-count="6807" meta:non-whitespace-character-count="5951"/>
+    <meta:document-statistic meta:table-count="0" meta:image-count="7" meta:object-count="0" meta:page-count="8" meta:paragraph-count="74" meta:word-count="975" meta:character-count="7192" meta:non-whitespace-character-count="6290"/>
   </office:meta>
 </office:document-meta>
 </file>
@@ -593,25 +876,25 @@
 <office:document-settings xmlns:config="urn:oasis:names:tc:opendocument:xmlns:config:1.0" xmlns:xlink="http://www.w3.org/1999/xlink" xmlns:ooo="http://openoffice.org/2004/office" xmlns:office="urn:oasis:names:tc:opendocument:xmlns:office:1.0" office:version="1.3">
   <office:settings>
     <config:config-item-set config:name="ooo:view-settings">
-      <config:config-item config:name="ViewAreaTop" config:type="long">114432</config:config-item>
+      <config:config-item config:name="ViewAreaTop" config:type="long">16214</config:config-item>
       <config:config-item config:name="ViewAreaLeft" config:type="long">0</config:config-item>
-      <config:config-item config:name="ViewAreaWidth" config:type="long">31256</config:config-item>
-      <config:config-item config:name="ViewAreaHeight" config:type="long">14603</config:config-item>
+      <config:config-item config:name="ViewAreaWidth" config:type="long">38061</config:config-item>
+      <config:config-item config:name="ViewAreaHeight" config:type="long">16976</config:config-item>
       <config:config-item config:name="ShowRedlineChanges" config:type="boolean">true</config:config-item>
       <config:config-item config:name="InBrowseMode" config:type="boolean">false</config:config-item>
       <config:config-item-map-indexed config:name="Views">
         <config:config-item-map-entry>
           <config:config-item config:name="ViewId" config:type="string">view2</config:config-item>
-          <config:config-item config:name="ViewLeft" config:type="long">10545</config:config-item>
-          <config:config-item config:name="ViewTop" config:type="long">120474</config:config-item>
+          <config:config-item config:name="ViewLeft" config:type="long">19031</config:config-item>
+          <config:config-item config:name="ViewTop" config:type="long">10539</config:config-item>
           <config:config-item config:name="VisibleLeft" config:type="long">0</config:config-item>
-          <config:config-item config:name="VisibleTop" config:type="long">114432</config:config-item>
-          <config:config-item config:name="VisibleRight" config:type="long">31254</config:config-item>
-          <config:config-item config:name="VisibleBottom" config:type="long">129034</config:config-item>
+          <config:config-item config:name="VisibleTop" config:type="long">16214</config:config-item>
+          <config:config-item config:name="VisibleRight" config:type="long">38059</config:config-item>
+          <config:config-item config:name="VisibleBottom" config:type="long">33188</config:config-item>
           <config:config-item config:name="ZoomType" config:type="short">0</config:config-item>
           <config:config-item config:name="ViewLayoutColumns" config:type="short">1</config:config-item>
           <config:config-item config:name="ViewLayoutBookMode" config:type="boolean">false</config:config-item>
-          <config:config-item config:name="ZoomFactor" config:type="short">160</config:config-item>
+          <config:config-item config:name="ZoomFactor" config:type="short">130</config:config-item>
           <config:config-item config:name="IsSelectedFrame" config:type="boolean">false</config:config-item>
           <config:config-item config:name="KeepRatio" config:type="boolean">false</config:config-item>
           <config:config-item config:name="HideWhitespace" config:type="boolean">false</config:config-item>
@@ -680,7 +963,7 @@
       <config:config-item config:name="ChartAutoUpdate" config:type="boolean">true</config:config-item>
       <config:config-item config:name="PrinterSetup" config:type="base64Binary"/>
       <config:config-item config:name="AddParaTableSpacingAtStart" config:type="boolean">true</config:config-item>
-      <config:config-item config:name="Rsid" config:type="int">3504472</config:config-item>
+      <config:config-item config:name="Rsid" config:type="int">3640951</config:config-item>
       <config:config-item config:name="EmbeddedDatabaseName" config:type="string"/>
       <config:config-item config:name="FieldAutoUpdate" config:type="boolean">true</config:config-item>
       <config:config-item config:name="OutlineLevelYieldsNumbering" config:type="boolean">false</config:config-item>
@@ -753,7 +1036,7 @@
     <draw:hatch draw:name="hatch" draw:style="single" draw:color="#3465a4" draw:distance="0.0079in" draw:rotation="0"/>
     <style:default-style style:family="graphic">
       <style:graphic-properties svg:stroke-color="#3465a4" draw:fill-color="#729fcf" fo:wrap-option="no-wrap" draw:shadow-offset-x="0.1181in" draw:shadow-offset-y="0.1181in" draw:start-line-spacing-horizontal="0.1114in" draw:start-line-spacing-vertical="0.1114in" draw:end-line-spacing-horizontal="0.1114in" draw:end-line-spacing-vertical="0.1114in" style:flow-with-text="false"/>
-      <style:paragraph-properties style:text-autospace="ideograph-alpha" style:line-break="strict" style:font-independent-line-spacing="false">
+      <style:paragraph-properties style:text-autospace="ideograph-alpha" style:line-break="strict" style:writing-mode="lr-tb" style:font-independent-line-spacing="false">
         <style:tab-stops/>
       </style:paragraph-properties>
       <style:text-properties fo:color="#000000" loext:opacity="100%" loext:color-lum-mod="100%" loext:color-lum-off="0%" style:font-name="Liberation Serif" fo:font-size="12pt" fo:language="en" fo:country="US" style:font-name-asian="Cantarell" style:font-size-asian="12pt" style:language-asian="zh" style:country-asian="CN" style:font-name-complex="FreeSerif" style:font-size-complex="12pt" style:language-complex="hi" style:country-complex="IN"/>
@@ -795,6 +1078,31 @@
     <style:style style:name="List_20_Paragraph" style:display-name="List Paragraph" style:family="paragraph" style:parent-style-name="Standard">
       <style:paragraph-properties fo:margin-left="0.5in" fo:margin-right="0in" fo:margin-top="0in" fo:margin-bottom="0.111in" style:contextual-spacing="true" fo:text-indent="0in" style:auto-text-indent="false"/>
     </style:style>
+    <style:style style:name="Index_20_Heading" style:display-name="Index Heading" style:family="paragraph" style:parent-style-name="Heading" style:class="index">
+      <style:paragraph-properties fo:margin-left="0in" fo:margin-right="0in" fo:text-indent="0in" style:auto-text-indent="false" text:number-lines="false" text:line-number="0"/>
+      <style:text-properties fo:font-size="16pt" fo:font-weight="bold" style:font-size-asian="16pt" style:font-weight-asian="bold" style:font-size-complex="16pt" style:font-weight-complex="bold"/>
+    </style:style>
+    <style:style style:name="Contents_20_Heading" style:display-name="Contents Heading" style:family="paragraph" style:parent-style-name="Index_20_Heading" style:class="index">
+      <style:paragraph-properties fo:margin-left="0in" fo:margin-right="0in" fo:text-indent="0in" style:auto-text-indent="false" text:number-lines="false" text:line-number="0"/>
+      <style:text-properties fo:font-size="16pt" fo:font-weight="bold" style:font-size-asian="16pt" style:font-weight-asian="bold" style:font-size-complex="16pt" style:font-weight-complex="bold"/>
+    </style:style>
+    <style:style style:name="Index" style:family="paragraph" style:parent-style-name="Standard" style:class="index">
+      <style:paragraph-properties text:number-lines="false" text:line-number="0"/>
+    </style:style>
+    <style:style style:name="Contents_20_1" style:display-name="Contents 1" style:family="paragraph" style:parent-style-name="Index" style:class="index">
+      <style:paragraph-properties fo:margin-left="0in" fo:margin-right="0in" fo:text-indent="0in" style:auto-text-indent="false">
+        <style:tab-stops>
+          <style:tab-stop style:position="6.9252in" style:type="right" style:leader-style="dotted" style:leader-text="."/>
+        </style:tab-stops>
+      </style:paragraph-properties>
+    </style:style>
+    <style:style style:name="Contents_20_2" style:display-name="Contents 2" style:family="paragraph" style:parent-style-name="Index" style:class="index">
+      <style:paragraph-properties fo:margin-left="0.1965in" fo:margin-right="0in" fo:text-indent="0in" style:auto-text-indent="false">
+        <style:tab-stops>
+          <style:tab-stop style:position="6.7283in" style:type="right" style:leader-style="dotted" style:leader-text="."/>
+        </style:tab-stops>
+      </style:paragraph-properties>
+    </style:style>
     <style:style style:name="Numbering_20_Symbols" style:display-name="Numbering Symbols" style:family="text"/>
     <style:style style:name="Strong_20_Emphasis" style:display-name="Strong Emphasis" style:family="text">
       <style:text-properties fo:font-weight="bold" style:font-weight-asian="bold" style:font-weight-complex="bold"/>
@@ -823,6 +1131,7 @@
     <style:style style:name="Bullet_20_Symbols" style:display-name="Bullet Symbols" style:family="text">
       <style:text-properties style:font-name="OpenSymbol" fo:font-family="OpenSymbol" style:font-charset="x-symbol" style:font-name-asian="OpenSymbol" style:font-family-asian="OpenSymbol" style:font-charset-asian="x-symbol" style:font-name-complex="OpenSymbol" style:font-family-complex="OpenSymbol" style:font-charset-complex="x-symbol"/>
     </style:style>
+    <style:style style:name="Index_20_Link" style:display-name="Index Link" style:family="text"/>
     <style:style style:name="Graphics" style:family="graphic">
       <style:graphic-properties text:anchor-type="paragraph" svg:x="0in" svg:y="0in" style:wrap="dynamic" style:number-wrapped-paragraphs="no-limit" style:wrap-contour="false" style:vertical-pos="top" style:vertical-rel="paragraph" style:horizontal-pos="center" style:horizontal-rel="paragraph"/>
     </style:style>
